--- a/semester 4/Praktikum Struktur Data/pertemuan 10/laporan akhir ke-9/Andri Firman Saputra - 201011402125 - 04TPLP016 - Praktikum Struktur Data - Laporan Akhir9 - Pertemuan 10.docx
+++ b/semester 4/Praktikum Struktur Data/pertemuan 10/laporan akhir ke-9/Andri Firman Saputra - 201011402125 - 04TPLP016 - Praktikum Struktur Data - Laporan Akhir9 - Pertemuan 10.docx
@@ -191,7 +191,6 @@
         <w:rPr>
           <w:lang w:val="en-US"/>
         </w:rPr>
-        <w:lastRenderedPageBreak/>
         <w:t>Kesimpulan:</w:t>
       </w:r>
     </w:p>
@@ -511,6 +510,7 @@
         <w:rPr>
           <w:lang w:val="en-US"/>
         </w:rPr>
+        <w:lastRenderedPageBreak/>
         <w:t>depan</w:t>
       </w:r>
       <w:proofErr w:type="spellEnd"/>
@@ -1398,7 +1398,6 @@
         <w:rPr>
           <w:lang w:val="en-US"/>
         </w:rPr>
-        <w:lastRenderedPageBreak/>
         <w:t>Kesimpulan:</w:t>
       </w:r>
     </w:p>
@@ -1415,6 +1414,7 @@
         <w:rPr>
           <w:lang w:val="en-US"/>
         </w:rPr>
+        <w:lastRenderedPageBreak/>
         <w:t>Dari lat</w:t>
       </w:r>
       <w:r>
@@ -2435,10 +2435,10 @@
           <w:lang w:val="en-US"/>
         </w:rPr>
         <w:drawing>
-          <wp:inline distT="0" distB="0" distL="0" distR="0" wp14:anchorId="368DEEBD" wp14:editId="5446D065">
-            <wp:extent cx="3762848" cy="8600536"/>
-            <wp:effectExtent l="0" t="0" r="9525" b="0"/>
-            <wp:docPr id="9" name="Picture 9"/>
+          <wp:inline distT="0" distB="0" distL="0" distR="0" wp14:anchorId="010D37E2" wp14:editId="297A3288">
+            <wp:extent cx="4001415" cy="9143708"/>
+            <wp:effectExtent l="0" t="0" r="0" b="635"/>
+            <wp:docPr id="5" name="Picture 5"/>
             <wp:cNvGraphicFramePr>
               <a:graphicFrameLocks xmlns:a="http://schemas.openxmlformats.org/drawingml/2006/main" noChangeAspect="1"/>
             </wp:cNvGraphicFramePr>
@@ -2446,7 +2446,7 @@
               <a:graphicData uri="http://schemas.openxmlformats.org/drawingml/2006/picture">
                 <pic:pic xmlns:pic="http://schemas.openxmlformats.org/drawingml/2006/picture">
                   <pic:nvPicPr>
-                    <pic:cNvPr id="0" name="Picture 2"/>
+                    <pic:cNvPr id="0" name="Picture 1"/>
                     <pic:cNvPicPr>
                       <a:picLocks noChangeAspect="1" noChangeArrowheads="1"/>
                     </pic:cNvPicPr>
@@ -2467,7 +2467,7 @@
                   <pic:spPr bwMode="auto">
                     <a:xfrm>
                       <a:off x="0" y="0"/>
-                      <a:ext cx="3774173" cy="8626422"/>
+                      <a:ext cx="4013119" cy="9170453"/>
                     </a:xfrm>
                     <a:prstGeom prst="rect">
                       <a:avLst/>
@@ -2678,7 +2678,7 @@
     </w:p>
     <w:sectPr>
       <w:pgSz w:w="11906" w:h="16838"/>
-      <w:pgMar w:top="1440" w:right="1440" w:bottom="1134" w:left="1440" w:header="709" w:footer="709" w:gutter="0"/>
+      <w:pgMar w:top="1440" w:right="1440" w:bottom="284" w:left="1440" w:header="709" w:footer="709" w:gutter="0"/>
       <w:cols w:space="708"/>
       <w:docGrid w:linePitch="360"/>
     </w:sectPr>
